--- a/A5/A5Report.docx
+++ b/A5/A5Report.docx
@@ -1320,8 +1320,6 @@
       </w:r>
     </w:p>
     <w:p>
-      <w:bookmarkStart w:id="0" w:name="_GoBack"/>
-      <w:bookmarkEnd w:id="0"/>
       <w:r>
         <w:t>The graph below show the trend.</w:t>
       </w:r>
@@ -1374,6 +1372,10 @@
       <w:r>
         <w:t xml:space="preserve"> </w:t>
       </w:r>
+    </w:p>
+    <w:p>
+      <w:bookmarkStart w:id="0" w:name="_GoBack"/>
+      <w:bookmarkEnd w:id="0"/>
     </w:p>
     <w:p>
       <w:r>
@@ -2169,11 +2171,11 @@
         </c:dLbls>
         <c:gapWidth val="219"/>
         <c:overlap val="-27"/>
-        <c:axId val="476653152"/>
-        <c:axId val="476654720"/>
+        <c:axId val="539968192"/>
+        <c:axId val="539966232"/>
       </c:barChart>
       <c:catAx>
-        <c:axId val="476653152"/>
+        <c:axId val="539968192"/>
         <c:scaling>
           <c:orientation val="minMax"/>
         </c:scaling>
@@ -2216,7 +2218,7 @@
             <a:endParaRPr lang="en-US"/>
           </a:p>
         </c:txPr>
-        <c:crossAx val="476654720"/>
+        <c:crossAx val="539966232"/>
         <c:crosses val="autoZero"/>
         <c:auto val="1"/>
         <c:lblAlgn val="ctr"/>
@@ -2224,7 +2226,7 @@
         <c:noMultiLvlLbl val="0"/>
       </c:catAx>
       <c:valAx>
-        <c:axId val="476654720"/>
+        <c:axId val="539966232"/>
         <c:scaling>
           <c:orientation val="minMax"/>
         </c:scaling>
@@ -2275,7 +2277,7 @@
             <a:endParaRPr lang="en-US"/>
           </a:p>
         </c:txPr>
-        <c:crossAx val="476653152"/>
+        <c:crossAx val="539968192"/>
         <c:crosses val="autoZero"/>
         <c:crossBetween val="between"/>
       </c:valAx>
@@ -2763,11 +2765,11 @@
           <c:showBubbleSize val="0"/>
         </c:dLbls>
         <c:smooth val="0"/>
-        <c:axId val="258021624"/>
-        <c:axId val="258024368"/>
+        <c:axId val="539956432"/>
+        <c:axId val="477054200"/>
       </c:lineChart>
       <c:catAx>
-        <c:axId val="258021624"/>
+        <c:axId val="539956432"/>
         <c:scaling>
           <c:orientation val="minMax"/>
         </c:scaling>
@@ -2810,7 +2812,7 @@
             <a:endParaRPr lang="en-US"/>
           </a:p>
         </c:txPr>
-        <c:crossAx val="258024368"/>
+        <c:crossAx val="477054200"/>
         <c:crosses val="autoZero"/>
         <c:auto val="1"/>
         <c:lblAlgn val="ctr"/>
@@ -2818,7 +2820,7 @@
         <c:noMultiLvlLbl val="0"/>
       </c:catAx>
       <c:valAx>
-        <c:axId val="258024368"/>
+        <c:axId val="477054200"/>
         <c:scaling>
           <c:orientation val="minMax"/>
         </c:scaling>
@@ -2869,7 +2871,7 @@
             <a:endParaRPr lang="en-US"/>
           </a:p>
         </c:txPr>
-        <c:crossAx val="258021624"/>
+        <c:crossAx val="539956432"/>
         <c:crosses val="autoZero"/>
         <c:crossBetween val="between"/>
       </c:valAx>
